--- a/documents/web-app.docx
+++ b/documents/web-app.docx
@@ -542,9 +542,6 @@
         </w:rPr>
       </w:pPr>
       <w:r>
-        <w:rPr>
-          <w:rFonts w:ascii="Times New Roman" w:hAnsi="Times New Roman"/>
-        </w:rPr>
         <w:drawing>
           <wp:anchor behindDoc="0" distT="0" distB="0" distL="0" distR="0" simplePos="0" locked="0" layoutInCell="0" allowOverlap="1" relativeHeight="5">
             <wp:simplePos x="0" y="0"/>
@@ -1285,6 +1282,165 @@
         <w:t>Our CSV upload format adheres to a structured table with specific columns essential for predictive maintenance analysis. These columns include "Type," "Air temperature [K]," "Process temperature [K]," "Rotational speed [rpm]," "Torque [Nm]," "Tool wear [min]," and "Power." While users have the option to include additional columns for machine names or identification numbers, the core columns mentioned above must be present in the uploaded CSV file. The resulting report CSV file exclusively contains data related to machines experiencing failures. To facilitate easy identification of the failing machines, an additional column labeled "Index" is incorporated into the report CSV, ensuring clarity and precision in pinpointing the machines in need of attention within the predictive maintenance process.</w:t>
       </w:r>
     </w:p>
+    <w:p>
+      <w:pPr>
+        <w:pStyle w:val="Normal"/>
+        <w:bidi w:val="0"/>
+        <w:spacing w:lineRule="auto" w:line="276"/>
+        <w:jc w:val="both"/>
+        <w:rPr>
+          <w:rFonts w:ascii="Times New Roman" w:hAnsi="Times New Roman"/>
+        </w:rPr>
+      </w:pPr>
+      <w:r>
+        <w:rPr/>
+      </w:r>
+    </w:p>
+    <w:p>
+      <w:pPr>
+        <w:pStyle w:val="Normal"/>
+        <w:bidi w:val="0"/>
+        <w:spacing w:lineRule="auto" w:line="276"/>
+        <w:jc w:val="both"/>
+        <w:rPr>
+          <w:rFonts w:ascii="Times New Roman" w:hAnsi="Times New Roman"/>
+        </w:rPr>
+      </w:pPr>
+      <w:r>
+        <w:rPr/>
+      </w:r>
+    </w:p>
+    <w:p>
+      <w:pPr>
+        <w:pStyle w:val="Normal"/>
+        <w:bidi w:val="0"/>
+        <w:spacing w:lineRule="auto" w:line="276"/>
+        <w:jc w:val="both"/>
+        <w:rPr>
+          <w:rFonts w:ascii="Times New Roman" w:hAnsi="Times New Roman"/>
+        </w:rPr>
+      </w:pPr>
+      <w:r>
+        <w:rPr/>
+      </w:r>
+    </w:p>
+    <w:p>
+      <w:pPr>
+        <w:pStyle w:val="Normal"/>
+        <w:bidi w:val="0"/>
+        <w:spacing w:lineRule="auto" w:line="276"/>
+        <w:jc w:val="both"/>
+        <w:rPr>
+          <w:rFonts w:ascii="Times New Roman" w:hAnsi="Times New Roman"/>
+        </w:rPr>
+      </w:pPr>
+      <w:r>
+        <w:rPr/>
+      </w:r>
+    </w:p>
+    <w:p>
+      <w:pPr>
+        <w:pStyle w:val="Normal"/>
+        <w:bidi w:val="0"/>
+        <w:spacing w:lineRule="auto" w:line="276"/>
+        <w:jc w:val="both"/>
+        <w:rPr>
+          <w:rFonts w:ascii="Times New Roman" w:hAnsi="Times New Roman"/>
+          <w:b/>
+          <w:bCs/>
+          <w:sz w:val="32"/>
+          <w:szCs w:val="24"/>
+        </w:rPr>
+      </w:pPr>
+      <w:r>
+        <w:rPr>
+          <w:rFonts w:ascii="Times New Roman" w:hAnsi="Times New Roman"/>
+          <w:b/>
+          <w:bCs/>
+          <w:sz w:val="32"/>
+          <w:szCs w:val="24"/>
+        </w:rPr>
+        <w:t xml:space="preserve">12. </w:t>
+      </w:r>
+      <w:r>
+        <w:rPr>
+          <w:rFonts w:ascii="Times New Roman" w:hAnsi="Times New Roman"/>
+          <w:b/>
+          <w:bCs/>
+          <w:sz w:val="32"/>
+          <w:szCs w:val="24"/>
+        </w:rPr>
+        <w:t>Conclusion:</w:t>
+      </w:r>
+    </w:p>
+    <w:p>
+      <w:pPr>
+        <w:pStyle w:val="Normal"/>
+        <w:bidi w:val="0"/>
+        <w:spacing w:lineRule="auto" w:line="276"/>
+        <w:jc w:val="both"/>
+        <w:rPr>
+          <w:rFonts w:ascii="Times New Roman" w:hAnsi="Times New Roman"/>
+        </w:rPr>
+      </w:pPr>
+      <w:r>
+        <w:rPr>
+          <w:rFonts w:ascii="Times New Roman" w:hAnsi="Times New Roman"/>
+        </w:rPr>
+      </w:r>
+    </w:p>
+    <w:p>
+      <w:pPr>
+        <w:pStyle w:val="Normal"/>
+        <w:bidi w:val="0"/>
+        <w:spacing w:lineRule="auto" w:line="276"/>
+        <w:jc w:val="both"/>
+        <w:rPr>
+          <w:rFonts w:ascii="Times New Roman" w:hAnsi="Times New Roman"/>
+        </w:rPr>
+      </w:pPr>
+      <w:r>
+        <w:rPr>
+          <w:rFonts w:ascii="Times New Roman" w:hAnsi="Times New Roman"/>
+        </w:rPr>
+        <w:tab/>
+        <w:t>In conclusion, "Smart Industrial Predictive Solutions" represents a transformative leap forward in the realm of industrial maintenance. This innovative project combines cutting-edge technology, data-driven insights, and user-friendly accessibility to empower industries with proactive maintenance capabilities. By harnessing the power of machine learning and IoT data, this solution equips businesses with the foresight to prevent costly machinery breakdowns and optimize operational efficiency. The comprehensive web application, coupled with a seamlessly integrated data flow from sensors to analytics, offers a holistic approach to predictive maintenance. It is poised to revolutionize the way industries operate by minimizing downtime, reducing maintenance costs, and ensuring a competitive edge in an increasingly dynamic industrial landscape.</w:t>
+      </w:r>
+    </w:p>
+    <w:p>
+      <w:pPr>
+        <w:pStyle w:val="Normal"/>
+        <w:bidi w:val="0"/>
+        <w:spacing w:lineRule="auto" w:line="276"/>
+        <w:jc w:val="both"/>
+        <w:rPr>
+          <w:rFonts w:ascii="Times New Roman" w:hAnsi="Times New Roman"/>
+        </w:rPr>
+      </w:pPr>
+      <w:r>
+        <w:rPr>
+          <w:rFonts w:ascii="Times New Roman" w:hAnsi="Times New Roman"/>
+        </w:rPr>
+      </w:r>
+    </w:p>
+    <w:p>
+      <w:pPr>
+        <w:pStyle w:val="Normal"/>
+        <w:bidi w:val="0"/>
+        <w:spacing w:lineRule="auto" w:line="276"/>
+        <w:jc w:val="both"/>
+        <w:rPr>
+          <w:rFonts w:ascii="Times New Roman" w:hAnsi="Times New Roman"/>
+        </w:rPr>
+      </w:pPr>
+      <w:r>
+        <w:rPr>
+          <w:rFonts w:ascii="Times New Roman" w:hAnsi="Times New Roman"/>
+        </w:rPr>
+        <w:tab/>
+        <w:t>As industries continue to evolve, the need for data-driven decision-making and efficient maintenance practices becomes paramount. "Smart Industrial Predictive Solutions" rises to this challenge by providing a robust framework for informed decision-making, enhanced safety, and cost-effective maintenance. By offering trial versions, customizable options, and real-time insights, it ensures a user-centric experience that caters to businesses of all sizes. In essence, this project not only represents a technological milestone but also a strategic imperative for industries seeking to thrive in the 21st century. "Smart Industrial Predictive Solutions" is not just a tool; it's a game-changer that empowers industries to stay ahead of the curve, ensuring resilience and success in a rapidly evolving industrial landscape.</w:t>
+      </w:r>
+    </w:p>
     <w:sectPr>
       <w:type w:val="nextPage"/>
       <w:pgSz w:w="11906" w:h="16838"/>
@@ -1292,6 +1448,7 @@
       <w:pgNumType w:fmt="decimal"/>
       <w:formProt w:val="false"/>
       <w:textDirection w:val="lrTb"/>
+      <w:docGrid w:type="default" w:linePitch="100" w:charSpace="0"/>
     </w:sectPr>
   </w:body>
 </w:document>
@@ -1311,7 +1468,6 @@
     </w:rPrDefault>
     <w:pPrDefault>
       <w:pPr>
-        <w:widowControl/>
         <w:suppressAutoHyphens w:val="true"/>
       </w:pPr>
     </w:pPrDefault>
@@ -1321,7 +1477,10 @@
     <w:qFormat/>
     <w:pPr>
       <w:widowControl/>
+      <w:suppressAutoHyphens w:val="true"/>
       <w:bidi w:val="0"/>
+      <w:spacing w:before="0" w:after="0"/>
+      <w:jc w:val="left"/>
     </w:pPr>
     <w:rPr>
       <w:rFonts w:ascii="Liberation Serif" w:hAnsi="Liberation Serif" w:eastAsia="Noto Serif CJK SC" w:cs="Lohit Devanagari"/>

--- a/documents/web-app.docx
+++ b/documents/web-app.docx
@@ -1293,49 +1293,57 @@
         </w:rPr>
       </w:pPr>
       <w:r>
-        <w:rPr/>
-      </w:r>
-    </w:p>
-    <w:p>
-      <w:pPr>
-        <w:pStyle w:val="Normal"/>
-        <w:bidi w:val="0"/>
-        <w:spacing w:lineRule="auto" w:line="276"/>
-        <w:jc w:val="both"/>
-        <w:rPr>
-          <w:rFonts w:ascii="Times New Roman" w:hAnsi="Times New Roman"/>
-        </w:rPr>
-      </w:pPr>
-      <w:r>
-        <w:rPr/>
-      </w:r>
-    </w:p>
-    <w:p>
-      <w:pPr>
-        <w:pStyle w:val="Normal"/>
-        <w:bidi w:val="0"/>
-        <w:spacing w:lineRule="auto" w:line="276"/>
-        <w:jc w:val="both"/>
-        <w:rPr>
-          <w:rFonts w:ascii="Times New Roman" w:hAnsi="Times New Roman"/>
-        </w:rPr>
-      </w:pPr>
-      <w:r>
-        <w:rPr/>
-      </w:r>
-    </w:p>
-    <w:p>
-      <w:pPr>
-        <w:pStyle w:val="Normal"/>
-        <w:bidi w:val="0"/>
-        <w:spacing w:lineRule="auto" w:line="276"/>
-        <w:jc w:val="both"/>
-        <w:rPr>
-          <w:rFonts w:ascii="Times New Roman" w:hAnsi="Times New Roman"/>
-        </w:rPr>
-      </w:pPr>
-      <w:r>
-        <w:rPr/>
+        <w:rPr>
+          <w:rFonts w:ascii="Times New Roman" w:hAnsi="Times New Roman"/>
+        </w:rPr>
+      </w:r>
+    </w:p>
+    <w:p>
+      <w:pPr>
+        <w:pStyle w:val="Normal"/>
+        <w:bidi w:val="0"/>
+        <w:spacing w:lineRule="auto" w:line="276"/>
+        <w:jc w:val="both"/>
+        <w:rPr>
+          <w:rFonts w:ascii="Times New Roman" w:hAnsi="Times New Roman"/>
+        </w:rPr>
+      </w:pPr>
+      <w:r>
+        <w:rPr>
+          <w:rFonts w:ascii="Times New Roman" w:hAnsi="Times New Roman"/>
+        </w:rPr>
+      </w:r>
+    </w:p>
+    <w:p>
+      <w:pPr>
+        <w:pStyle w:val="Normal"/>
+        <w:bidi w:val="0"/>
+        <w:spacing w:lineRule="auto" w:line="276"/>
+        <w:jc w:val="both"/>
+        <w:rPr>
+          <w:rFonts w:ascii="Times New Roman" w:hAnsi="Times New Roman"/>
+        </w:rPr>
+      </w:pPr>
+      <w:r>
+        <w:rPr>
+          <w:rFonts w:ascii="Times New Roman" w:hAnsi="Times New Roman"/>
+        </w:rPr>
+      </w:r>
+    </w:p>
+    <w:p>
+      <w:pPr>
+        <w:pStyle w:val="Normal"/>
+        <w:bidi w:val="0"/>
+        <w:spacing w:lineRule="auto" w:line="276"/>
+        <w:jc w:val="both"/>
+        <w:rPr>
+          <w:rFonts w:ascii="Times New Roman" w:hAnsi="Times New Roman"/>
+        </w:rPr>
+      </w:pPr>
+      <w:r>
+        <w:rPr>
+          <w:rFonts w:ascii="Times New Roman" w:hAnsi="Times New Roman"/>
+        </w:rPr>
       </w:r>
     </w:p>
     <w:p>
@@ -1360,9 +1368,99 @@
           <w:sz w:val="32"/>
           <w:szCs w:val="24"/>
         </w:rPr>
-        <w:t xml:space="preserve">12. </w:t>
-      </w:r>
-      <w:r>
+        <w:t>12. Future Development:</w:t>
+      </w:r>
+    </w:p>
+    <w:p>
+      <w:pPr>
+        <w:pStyle w:val="Normal"/>
+        <w:bidi w:val="0"/>
+        <w:spacing w:lineRule="auto" w:line="276"/>
+        <w:jc w:val="both"/>
+        <w:rPr>
+          <w:rFonts w:ascii="Times New Roman" w:hAnsi="Times New Roman"/>
+          <w:sz w:val="24"/>
+          <w:szCs w:val="24"/>
+        </w:rPr>
+      </w:pPr>
+      <w:r>
+        <w:rPr>
+          <w:rFonts w:ascii="Times New Roman" w:hAnsi="Times New Roman"/>
+          <w:sz w:val="24"/>
+          <w:szCs w:val="24"/>
+        </w:rPr>
+      </w:r>
+    </w:p>
+    <w:p>
+      <w:pPr>
+        <w:pStyle w:val="Normal"/>
+        <w:bidi w:val="0"/>
+        <w:spacing w:lineRule="auto" w:line="276"/>
+        <w:jc w:val="both"/>
+        <w:rPr>
+          <w:rFonts w:ascii="Times New Roman" w:hAnsi="Times New Roman"/>
+          <w:sz w:val="24"/>
+          <w:szCs w:val="24"/>
+        </w:rPr>
+      </w:pPr>
+      <w:r>
+        <w:rPr>
+          <w:rFonts w:ascii="Times New Roman" w:hAnsi="Times New Roman"/>
+          <w:sz w:val="24"/>
+          <w:szCs w:val="24"/>
+        </w:rPr>
+        <w:tab/>
+        <w:t>As part of our commitment to continuous improvement and staying at the forefront of technological advancements, we have identified key areas for future development that will further enhance the capabilities of "Smart Industrial Predictive Solutions." One pivotal area is the implementation of a robust CI/CD (Continuous Integration/Continuous Deployment) pipeline. This pipeline will streamline the development, testing, and deployment processes, ensuring seamless updates and enhancements to our application. By adopting best practices in CI/CD, we aim to deliver new features, improvements, and bug fixes efficiently and without disruption to our users.</w:t>
+      </w:r>
+    </w:p>
+    <w:p>
+      <w:pPr>
+        <w:pStyle w:val="Normal"/>
+        <w:bidi w:val="0"/>
+        <w:spacing w:lineRule="auto" w:line="276"/>
+        <w:jc w:val="both"/>
+        <w:rPr>
+          <w:rFonts w:ascii="Times New Roman" w:hAnsi="Times New Roman"/>
+          <w:sz w:val="24"/>
+          <w:szCs w:val="24"/>
+        </w:rPr>
+      </w:pPr>
+      <w:r>
+        <w:rPr>
+          <w:rFonts w:ascii="Times New Roman" w:hAnsi="Times New Roman"/>
+          <w:sz w:val="24"/>
+          <w:szCs w:val="24"/>
+        </w:rPr>
+      </w:r>
+    </w:p>
+    <w:p>
+      <w:pPr>
+        <w:pStyle w:val="Normal"/>
+        <w:bidi w:val="0"/>
+        <w:spacing w:lineRule="auto" w:line="276"/>
+        <w:jc w:val="both"/>
+        <w:rPr>
+          <w:rFonts w:ascii="Times New Roman" w:hAnsi="Times New Roman"/>
+          <w:sz w:val="24"/>
+          <w:szCs w:val="24"/>
+        </w:rPr>
+      </w:pPr>
+      <w:r>
+        <w:rPr>
+          <w:rFonts w:ascii="Times New Roman" w:hAnsi="Times New Roman"/>
+          <w:sz w:val="24"/>
+          <w:szCs w:val="24"/>
+        </w:rPr>
+        <w:tab/>
+        <w:t>This initiative aligns with industry trends and emerging technologies, such as cloud-based services like Google Cloud Platform (GCP) and Kubernetes. In the future, our CI/CD pipeline will seamlessly integrate with cloud services, facilitating automatic scaling, efficient resource management, and rapid deployment of updates. This not only enhances the reliability and performance of our application but also equips our team with valuable skills and experience in managing cloud-based solutions, including GCP's BigQuery and Kubernetes. By embracing this forward-looking approach, we ensure that "Smart Industrial Predictive Solutions" remains adaptable, agile, and ready to meet the evolving needs of our users and the industry as a whole.</w:t>
+      </w:r>
+    </w:p>
+    <w:p>
+      <w:pPr>
+        <w:pStyle w:val="Normal"/>
+        <w:bidi w:val="0"/>
+        <w:spacing w:lineRule="auto" w:line="276"/>
+        <w:jc w:val="both"/>
         <w:rPr>
           <w:rFonts w:ascii="Times New Roman" w:hAnsi="Times New Roman"/>
           <w:b/>
@@ -1370,7 +1468,60 @@
           <w:sz w:val="32"/>
           <w:szCs w:val="24"/>
         </w:rPr>
-        <w:t>Conclusion:</w:t>
+      </w:pPr>
+      <w:r>
+        <w:rPr>
+          <w:rFonts w:ascii="Times New Roman" w:hAnsi="Times New Roman"/>
+          <w:b/>
+          <w:bCs/>
+          <w:sz w:val="32"/>
+          <w:szCs w:val="24"/>
+        </w:rPr>
+      </w:r>
+    </w:p>
+    <w:p>
+      <w:pPr>
+        <w:pStyle w:val="Normal"/>
+        <w:bidi w:val="0"/>
+        <w:spacing w:lineRule="auto" w:line="276"/>
+        <w:jc w:val="both"/>
+        <w:rPr>
+          <w:rFonts w:ascii="Times New Roman" w:hAnsi="Times New Roman"/>
+          <w:b/>
+          <w:bCs/>
+          <w:sz w:val="32"/>
+          <w:szCs w:val="24"/>
+        </w:rPr>
+      </w:pPr>
+      <w:r>
+        <w:rPr>
+          <w:rFonts w:ascii="Times New Roman" w:hAnsi="Times New Roman"/>
+          <w:b/>
+          <w:bCs/>
+          <w:sz w:val="32"/>
+          <w:szCs w:val="24"/>
+        </w:rPr>
+        <w:t>1</w:t>
+      </w:r>
+      <w:r>
+        <w:rPr>
+          <w:rFonts w:ascii="Times New Roman" w:hAnsi="Times New Roman"/>
+          <w:b/>
+          <w:bCs/>
+          <w:sz w:val="32"/>
+          <w:szCs w:val="24"/>
+        </w:rPr>
+        <w:t>3</w:t>
+      </w:r>
+      <w:r>
+        <w:rPr>
+          <w:rFonts w:ascii="Times New Roman" w:hAnsi="Times New Roman"/>
+          <w:b/>
+          <w:bCs/>
+          <w:sz w:val="32"/>
+          <w:szCs w:val="24"/>
+        </w:rPr>
+        <w:t>. Conclusion:</w:t>
       </w:r>
     </w:p>
     <w:p>
